--- a/DOCUMENTACION/guadalupe v2.docx
+++ b/DOCUMENTACION/guadalupe v2.docx
@@ -67,17 +67,7 @@
           <w:sz w:val="28"/>
           <w:szCs w:val="32"/>
         </w:rPr>
-        <w:t xml:space="preserve">FACULTAD DE INGENIERÍA EN CIENCIAS DE LA COMPUTACIÓN Y </w:t>
-      </w:r>
-      <w:r>
-        <w:rPr>
-          <w:rFonts w:cs="Times New Roman"/>
-          <w:b/>
-          <w:color w:val="000000" w:themeColor="text1"/>
-          <w:sz w:val="28"/>
-          <w:szCs w:val="32"/>
-        </w:rPr>
-        <w:t>TELECOMUNICACIONES</w:t>
+        <w:t>FACULTAD DE INGENIERÍA EN CIENCIAS DE LA COMPUTACIÓN Y TELECOMUNICACIONES</w:t>
       </w:r>
     </w:p>
     <w:p>
@@ -224,51 +214,7 @@
           <w:szCs w:val="32"/>
           <w:lang w:val="es-ES"/>
         </w:rPr>
-        <w:t xml:space="preserve">PROPONER UN SOFTWARE PARA GESTIONAR LA </w:t>
-      </w:r>
-      <w:r>
-        <w:rPr>
-          <w:rFonts w:cs="Times New Roman"/>
-          <w:b/>
-          <w:color w:val="000000" w:themeColor="text1"/>
-          <w:sz w:val="32"/>
-          <w:szCs w:val="32"/>
-          <w:lang w:val="es-ES"/>
-        </w:rPr>
-        <w:t>EXPO CIENCIA</w:t>
-      </w:r>
-      <w:r>
-        <w:rPr>
-          <w:rFonts w:cs="Times New Roman"/>
-          <w:b/>
-          <w:color w:val="000000" w:themeColor="text1"/>
-          <w:sz w:val="32"/>
-          <w:szCs w:val="32"/>
-          <w:lang w:val="es-ES"/>
-        </w:rPr>
-        <w:t xml:space="preserve"> EN LA UNIVERSIDAD </w:t>
-      </w:r>
-      <w:r>
-        <w:rPr>
-          <w:rFonts w:cs="Times New Roman"/>
-          <w:b/>
-          <w:color w:val="000000" w:themeColor="text1"/>
-          <w:sz w:val="32"/>
-          <w:szCs w:val="32"/>
-          <w:lang w:val="es-ES"/>
-        </w:rPr>
-        <w:t>AUTÓNOMA</w:t>
-      </w:r>
-      <w:r>
-        <w:rPr>
-          <w:rFonts w:cs="Times New Roman"/>
-          <w:b/>
-          <w:color w:val="000000" w:themeColor="text1"/>
-          <w:sz w:val="32"/>
-          <w:szCs w:val="32"/>
-          <w:lang w:val="es-ES"/>
-        </w:rPr>
-        <w:t xml:space="preserve"> GABRIEL RENE MORENO</w:t>
+        <w:t>SOFTWARE PARA GESTIONAR LA EXPO CIENCIA EN LA UNIVERSIDAD AUTÓNOMA GABRIEL RENE MORENO</w:t>
       </w:r>
     </w:p>
     <w:p>
@@ -426,13 +372,41 @@
           <w:lang w:val="es-BO"/>
         </w:rPr>
       </w:pPr>
-      <w:r>
-        <w:rPr>
-          <w:rFonts w:cs="Times New Roman"/>
-          <w:color w:val="000000" w:themeColor="text1"/>
-          <w:lang w:val="es-BO"/>
-        </w:rPr>
-        <w:t>Maria Guadalupe Bazoalto Mamani</w:t>
+      <w:proofErr w:type="spellStart"/>
+      <w:r>
+        <w:rPr>
+          <w:rFonts w:cs="Times New Roman"/>
+          <w:color w:val="000000" w:themeColor="text1"/>
+          <w:lang w:val="es-BO"/>
+        </w:rPr>
+        <w:t>Maria</w:t>
+      </w:r>
+      <w:proofErr w:type="spellEnd"/>
+      <w:r>
+        <w:rPr>
+          <w:rFonts w:cs="Times New Roman"/>
+          <w:color w:val="000000" w:themeColor="text1"/>
+          <w:lang w:val="es-BO"/>
+        </w:rPr>
+        <w:t xml:space="preserve"> Guadalupe </w:t>
+      </w:r>
+      <w:proofErr w:type="spellStart"/>
+      <w:r>
+        <w:rPr>
+          <w:rFonts w:cs="Times New Roman"/>
+          <w:color w:val="000000" w:themeColor="text1"/>
+          <w:lang w:val="es-BO"/>
+        </w:rPr>
+        <w:t>Bazoalto</w:t>
+      </w:r>
+      <w:proofErr w:type="spellEnd"/>
+      <w:r>
+        <w:rPr>
+          <w:rFonts w:cs="Times New Roman"/>
+          <w:color w:val="000000" w:themeColor="text1"/>
+          <w:lang w:val="es-BO"/>
+        </w:rPr>
+        <w:t xml:space="preserve"> Mamani</w:t>
       </w:r>
     </w:p>
     <w:p>
@@ -519,16 +493,7 @@
           <w:sz w:val="20"/>
           <w:lang w:val="es-BO"/>
         </w:rPr>
-        <w:t xml:space="preserve">Santa Cruz de la Sierra – Estado Plurinacional </w:t>
-      </w:r>
-      <w:r>
-        <w:rPr>
-          <w:rFonts w:ascii="Times New Roman" w:hAnsi="Times New Roman" w:cs="Times New Roman"/>
-          <w:color w:val="000000" w:themeColor="text1"/>
-          <w:sz w:val="20"/>
-          <w:lang w:val="es-BO"/>
-        </w:rPr>
-        <w:t>de Bolivia</w:t>
+        <w:t>Santa Cruz de la Sierra – Estado Plurinacional de Bolivia</w:t>
       </w:r>
     </w:p>
     <w:p>
@@ -590,8 +555,81 @@
       </w:r>
     </w:p>
     <w:p>
-      <w:r>
-        <w:t>MI</w:t>
+      <w:pPr>
+        <w:ind w:firstLine="0"/>
+      </w:pPr>
+      <w:r>
+        <w:t xml:space="preserve">. </w:t>
+      </w:r>
+    </w:p>
+    <w:p>
+      <w:pPr>
+        <w:ind w:firstLine="0"/>
+      </w:pPr>
+      <w:r>
+        <w:t xml:space="preserve">El presente trabajo se lo dedico a mi madre Modesta Mamani </w:t>
+      </w:r>
+      <w:proofErr w:type="spellStart"/>
+      <w:r>
+        <w:t>Callisaya</w:t>
+      </w:r>
+      <w:proofErr w:type="spellEnd"/>
+      <w:r>
+        <w:t xml:space="preserve"> </w:t>
+      </w:r>
+      <w:r>
+        <w:t xml:space="preserve"> por su amor, traba</w:t>
+      </w:r>
+      <w:r>
+        <w:t>jo y sacrificio en todos estos años, gracias a ella</w:t>
+      </w:r>
+      <w:r>
+        <w:t>s he logrado llegar hasta aqu</w:t>
+      </w:r>
+      <w:r>
+        <w:t xml:space="preserve">í y convertirme en lo que soy. </w:t>
+      </w:r>
+    </w:p>
+    <w:p>
+      <w:pPr>
+        <w:ind w:firstLine="0"/>
+      </w:pPr>
+      <w:r>
+        <w:t xml:space="preserve">A mi hermana María estela </w:t>
+      </w:r>
+      <w:proofErr w:type="spellStart"/>
+      <w:r>
+        <w:t>Bazoalto</w:t>
+      </w:r>
+      <w:proofErr w:type="spellEnd"/>
+      <w:r>
+        <w:t xml:space="preserve"> M</w:t>
+      </w:r>
+      <w:bookmarkStart w:id="0" w:name="_GoBack"/>
+      <w:bookmarkEnd w:id="0"/>
+      <w:r>
+        <w:t xml:space="preserve">amani </w:t>
+      </w:r>
+      <w:r>
+        <w:t>por estar siempre ale</w:t>
+      </w:r>
+      <w:r>
+        <w:t xml:space="preserve">ntándome durante mi proceso de </w:t>
+      </w:r>
+      <w:r>
+        <w:t xml:space="preserve">formación, acompañándome y por el apoyo moral, que me brindó </w:t>
+      </w:r>
+      <w:r>
+        <w:t xml:space="preserve">a lo largo de esta etapa de mi vida. </w:t>
+      </w:r>
+      <w:r>
+        <w:t xml:space="preserve">Finalmente quiero dedicar este trabajo de investigación a </w:t>
+      </w:r>
+      <w:r>
+        <w:t xml:space="preserve">todos mis amigos, por apoyarme </w:t>
+      </w:r>
+      <w:r>
+        <w:t>cuando más los necesité, por extender su mano en momentos difíciles.</w:t>
       </w:r>
     </w:p>
     <w:p/>
@@ -621,11 +659,11 @@
       <w:pPr>
         <w:pStyle w:val="Ttulo1"/>
       </w:pPr>
-      <w:bookmarkStart w:id="0" w:name="_Toc19213793"/>
+      <w:bookmarkStart w:id="1" w:name="_Toc19213793"/>
       <w:r>
         <w:t>RESUMEN</w:t>
       </w:r>
-      <w:bookmarkEnd w:id="0"/>
+      <w:bookmarkEnd w:id="1"/>
     </w:p>
     <w:p/>
     <w:p>
@@ -1547,11 +1585,17 @@
         </w:sectPr>
       </w:pPr>
     </w:p>
-    <w:bookmarkStart w:id="1" w:name="_Toc18610376" w:displacedByCustomXml="next"/>
+    <w:bookmarkStart w:id="2" w:name="_Toc18610376" w:displacedByCustomXml="next"/>
     <w:sdt>
       <w:sdtPr>
         <w:rPr>
-          <w:lang w:val="es-ES"/>
+          <w:rFonts w:ascii="Times New Roman" w:eastAsiaTheme="minorEastAsia" w:hAnsi="Times New Roman" w:cstheme="minorBidi"/>
+          <w:b w:val="0"/>
+          <w:bCs w:val="0"/>
+          <w:color w:val="auto"/>
+          <w:sz w:val="24"/>
+          <w:szCs w:val="24"/>
+          <w:lang w:val="es-ES" w:eastAsia="en-US"/>
         </w:rPr>
         <w:id w:val="1433092574"/>
         <w:docPartObj>
@@ -1559,15 +1603,7 @@
           <w:docPartUnique/>
         </w:docPartObj>
       </w:sdtPr>
-      <w:sdtEndPr>
-        <w:rPr>
-          <w:rFonts w:ascii="Times New Roman" w:eastAsiaTheme="minorEastAsia" w:hAnsi="Times New Roman" w:cstheme="minorBidi"/>
-          <w:color w:val="auto"/>
-          <w:sz w:val="24"/>
-          <w:szCs w:val="24"/>
-          <w:lang w:eastAsia="en-US"/>
-        </w:rPr>
-      </w:sdtEndPr>
+      <w:sdtEndPr/>
       <w:sdtContent>
         <w:p>
           <w:pPr>
@@ -2404,8 +2440,6 @@
               <w:fldChar w:fldCharType="end"/>
             </w:r>
           </w:hyperlink>
-          <w:bookmarkStart w:id="2" w:name="_GoBack"/>
-          <w:bookmarkEnd w:id="2"/>
         </w:p>
         <w:p>
           <w:pPr>
@@ -3049,7 +3083,7 @@
         </w:rPr>
         <w:t xml:space="preserve"> I</w:t>
       </w:r>
-      <w:bookmarkEnd w:id="1"/>
+      <w:bookmarkEnd w:id="2"/>
       <w:bookmarkEnd w:id="3"/>
     </w:p>
     <w:p>
@@ -3570,9 +3604,17 @@
         <w:rPr>
           <w:color w:val="000000" w:themeColor="text1"/>
         </w:rPr>
-        <w:t>ARCO TEORICO</w:t>
+        <w:t xml:space="preserve">ARCO </w:t>
+      </w:r>
+      <w:proofErr w:type="spellStart"/>
+      <w:r>
+        <w:rPr>
+          <w:color w:val="000000" w:themeColor="text1"/>
+        </w:rPr>
+        <w:t>TEORICO</w:t>
       </w:r>
       <w:bookmarkEnd w:id="17"/>
+      <w:proofErr w:type="spellEnd"/>
     </w:p>
     <w:p>
       <w:pPr>
@@ -3615,7 +3657,21 @@
         <w:rPr>
           <w:color w:val="000000" w:themeColor="text1"/>
         </w:rPr>
-        <w:t>Scrum es un framework que permite trabajar en una serie de interacciones en equipo. Las fases que definen y en las que se divide un proceso de SCRUM son las siguientes:</w:t>
+        <w:t xml:space="preserve">Scrum es un </w:t>
+      </w:r>
+      <w:proofErr w:type="spellStart"/>
+      <w:r>
+        <w:rPr>
+          <w:color w:val="000000" w:themeColor="text1"/>
+        </w:rPr>
+        <w:t>framework</w:t>
+      </w:r>
+      <w:proofErr w:type="spellEnd"/>
+      <w:r>
+        <w:rPr>
+          <w:color w:val="000000" w:themeColor="text1"/>
+        </w:rPr>
+        <w:t xml:space="preserve"> que permite trabajar en una serie de interacciones en equipo. Las fases que definen y en las que se divide un proceso de SCRUM son las siguientes:</w:t>
       </w:r>
     </w:p>
     <w:p>
@@ -3745,7 +3801,25 @@
           <w:rFonts w:eastAsiaTheme="majorEastAsia" w:cs="Times New Roman"/>
           <w:color w:val="000000" w:themeColor="text1"/>
         </w:rPr>
-        <w:t>Scrum Events o Eventos Scrum.</w:t>
+        <w:t xml:space="preserve">Scrum </w:t>
+      </w:r>
+      <w:proofErr w:type="spellStart"/>
+      <w:r>
+        <w:rPr>
+          <w:rStyle w:val="Textoennegrita"/>
+          <w:rFonts w:eastAsiaTheme="majorEastAsia" w:cs="Times New Roman"/>
+          <w:color w:val="000000" w:themeColor="text1"/>
+        </w:rPr>
+        <w:t>Events</w:t>
+      </w:r>
+      <w:proofErr w:type="spellEnd"/>
+      <w:r>
+        <w:rPr>
+          <w:rStyle w:val="Textoennegrita"/>
+          <w:rFonts w:eastAsiaTheme="majorEastAsia" w:cs="Times New Roman"/>
+          <w:color w:val="000000" w:themeColor="text1"/>
+        </w:rPr>
+        <w:t xml:space="preserve"> o Eventos Scrum.</w:t>
       </w:r>
       <w:r>
         <w:rPr>
@@ -3780,8 +3854,18 @@
           <w:color w:val="000000" w:themeColor="text1"/>
         </w:rPr>
         <w:tab/>
-        <w:t xml:space="preserve"> Planeación del Sprint/Sprint Planning</w:t>
-      </w:r>
+        <w:t xml:space="preserve"> Planeación del Sprint/Sprint </w:t>
+      </w:r>
+      <w:proofErr w:type="spellStart"/>
+      <w:r>
+        <w:rPr>
+          <w:rFonts w:cs="Times New Roman"/>
+          <w:b/>
+          <w:color w:val="000000" w:themeColor="text1"/>
+        </w:rPr>
+        <w:t>Planning</w:t>
+      </w:r>
+      <w:proofErr w:type="spellEnd"/>
     </w:p>
     <w:p>
       <w:pPr>
@@ -3855,7 +3939,42 @@
           <w:color w:val="000000" w:themeColor="text1"/>
         </w:rPr>
         <w:tab/>
-        <w:t>Reunion de Equipo de Scrum/Scrum team meeting</w:t>
+      </w:r>
+      <w:proofErr w:type="spellStart"/>
+      <w:r>
+        <w:rPr>
+          <w:rFonts w:cs="Times New Roman"/>
+          <w:b/>
+          <w:color w:val="000000" w:themeColor="text1"/>
+        </w:rPr>
+        <w:t>Reunion</w:t>
+      </w:r>
+      <w:proofErr w:type="spellEnd"/>
+      <w:r>
+        <w:rPr>
+          <w:rFonts w:cs="Times New Roman"/>
+          <w:b/>
+          <w:color w:val="000000" w:themeColor="text1"/>
+        </w:rPr>
+        <w:t xml:space="preserve"> de Equipo de Scrum/Scrum </w:t>
+      </w:r>
+      <w:proofErr w:type="spellStart"/>
+      <w:r>
+        <w:rPr>
+          <w:rFonts w:cs="Times New Roman"/>
+          <w:b/>
+          <w:color w:val="000000" w:themeColor="text1"/>
+        </w:rPr>
+        <w:t>team</w:t>
+      </w:r>
+      <w:proofErr w:type="spellEnd"/>
+      <w:r>
+        <w:rPr>
+          <w:rFonts w:cs="Times New Roman"/>
+          <w:b/>
+          <w:color w:val="000000" w:themeColor="text1"/>
+        </w:rPr>
+        <w:t xml:space="preserve"> meeting</w:t>
       </w:r>
     </w:p>
     <w:p>
@@ -3915,8 +4034,54 @@
           <w:color w:val="000000" w:themeColor="text1"/>
         </w:rPr>
         <w:tab/>
-        <w:t>Refinamiento del Backlog/Backlog Refinement</w:t>
-      </w:r>
+        <w:t xml:space="preserve">Refinamiento del </w:t>
+      </w:r>
+      <w:proofErr w:type="spellStart"/>
+      <w:r>
+        <w:rPr>
+          <w:rFonts w:cs="Times New Roman"/>
+          <w:b/>
+          <w:color w:val="000000" w:themeColor="text1"/>
+        </w:rPr>
+        <w:t>Backlog</w:t>
+      </w:r>
+      <w:proofErr w:type="spellEnd"/>
+      <w:r>
+        <w:rPr>
+          <w:rFonts w:cs="Times New Roman"/>
+          <w:b/>
+          <w:color w:val="000000" w:themeColor="text1"/>
+        </w:rPr>
+        <w:t>/</w:t>
+      </w:r>
+      <w:proofErr w:type="spellStart"/>
+      <w:r>
+        <w:rPr>
+          <w:rFonts w:cs="Times New Roman"/>
+          <w:b/>
+          <w:color w:val="000000" w:themeColor="text1"/>
+        </w:rPr>
+        <w:t>Backlog</w:t>
+      </w:r>
+      <w:proofErr w:type="spellEnd"/>
+      <w:r>
+        <w:rPr>
+          <w:rFonts w:cs="Times New Roman"/>
+          <w:b/>
+          <w:color w:val="000000" w:themeColor="text1"/>
+        </w:rPr>
+        <w:t xml:space="preserve"> </w:t>
+      </w:r>
+      <w:proofErr w:type="spellStart"/>
+      <w:r>
+        <w:rPr>
+          <w:rFonts w:cs="Times New Roman"/>
+          <w:b/>
+          <w:color w:val="000000" w:themeColor="text1"/>
+        </w:rPr>
+        <w:t>Refinement</w:t>
+      </w:r>
+      <w:proofErr w:type="spellEnd"/>
     </w:p>
     <w:p>
       <w:pPr>
@@ -3935,8 +4100,72 @@
           <w:rFonts w:eastAsiaTheme="majorEastAsia"/>
           <w:color w:val="000000" w:themeColor="text1"/>
         </w:rPr>
-        <w:t>El Product Owner revisa cada uno de los elementos dentro del Product Backlog</w:t>
-      </w:r>
+        <w:t xml:space="preserve">El </w:t>
+      </w:r>
+      <w:proofErr w:type="spellStart"/>
+      <w:r>
+        <w:rPr>
+          <w:rStyle w:val="Textoennegrita"/>
+          <w:rFonts w:eastAsiaTheme="majorEastAsia"/>
+          <w:color w:val="000000" w:themeColor="text1"/>
+        </w:rPr>
+        <w:t>Product</w:t>
+      </w:r>
+      <w:proofErr w:type="spellEnd"/>
+      <w:r>
+        <w:rPr>
+          <w:rStyle w:val="Textoennegrita"/>
+          <w:rFonts w:eastAsiaTheme="majorEastAsia"/>
+          <w:color w:val="000000" w:themeColor="text1"/>
+        </w:rPr>
+        <w:t xml:space="preserve"> </w:t>
+      </w:r>
+      <w:proofErr w:type="spellStart"/>
+      <w:r>
+        <w:rPr>
+          <w:rStyle w:val="Textoennegrita"/>
+          <w:rFonts w:eastAsiaTheme="majorEastAsia"/>
+          <w:color w:val="000000" w:themeColor="text1"/>
+        </w:rPr>
+        <w:t>Owner</w:t>
+      </w:r>
+      <w:proofErr w:type="spellEnd"/>
+      <w:r>
+        <w:rPr>
+          <w:rStyle w:val="Textoennegrita"/>
+          <w:rFonts w:eastAsiaTheme="majorEastAsia"/>
+          <w:color w:val="000000" w:themeColor="text1"/>
+        </w:rPr>
+        <w:t xml:space="preserve"> revisa cada uno de los elementos dentro del </w:t>
+      </w:r>
+      <w:proofErr w:type="spellStart"/>
+      <w:r>
+        <w:rPr>
+          <w:rStyle w:val="Textoennegrita"/>
+          <w:rFonts w:eastAsiaTheme="majorEastAsia"/>
+          <w:color w:val="000000" w:themeColor="text1"/>
+        </w:rPr>
+        <w:t>Product</w:t>
+      </w:r>
+      <w:proofErr w:type="spellEnd"/>
+      <w:r>
+        <w:rPr>
+          <w:rStyle w:val="Textoennegrita"/>
+          <w:rFonts w:eastAsiaTheme="majorEastAsia"/>
+          <w:color w:val="000000" w:themeColor="text1"/>
+        </w:rPr>
+        <w:t xml:space="preserve"> </w:t>
+      </w:r>
+      <w:proofErr w:type="spellStart"/>
+      <w:r>
+        <w:rPr>
+          <w:rStyle w:val="Textoennegrita"/>
+          <w:rFonts w:eastAsiaTheme="majorEastAsia"/>
+          <w:color w:val="000000" w:themeColor="text1"/>
+        </w:rPr>
+        <w:t>Backlog</w:t>
+      </w:r>
+      <w:proofErr w:type="spellEnd"/>
       <w:r>
         <w:rPr>
           <w:color w:val="000000" w:themeColor="text1"/>
@@ -3969,8 +4198,18 @@
           <w:color w:val="000000" w:themeColor="text1"/>
         </w:rPr>
         <w:tab/>
-        <w:t xml:space="preserve"> Revisión del Sprint/Sprint Review</w:t>
-      </w:r>
+        <w:t xml:space="preserve"> Revisión del Sprint/Sprint </w:t>
+      </w:r>
+      <w:proofErr w:type="spellStart"/>
+      <w:r>
+        <w:rPr>
+          <w:rFonts w:cs="Times New Roman"/>
+          <w:b/>
+          <w:color w:val="000000" w:themeColor="text1"/>
+        </w:rPr>
+        <w:t>Review</w:t>
+      </w:r>
+      <w:proofErr w:type="spellEnd"/>
     </w:p>
     <w:p>
       <w:pPr>
@@ -4003,8 +4242,36 @@
           <w:rFonts w:eastAsiaTheme="majorEastAsia"/>
           <w:color w:val="000000" w:themeColor="text1"/>
         </w:rPr>
-        <w:t>Scrum Master y el Product Owner</w:t>
-      </w:r>
+        <w:t xml:space="preserve">Scrum Master y el </w:t>
+      </w:r>
+      <w:proofErr w:type="spellStart"/>
+      <w:r>
+        <w:rPr>
+          <w:rStyle w:val="Textoennegrita"/>
+          <w:rFonts w:eastAsiaTheme="majorEastAsia"/>
+          <w:color w:val="000000" w:themeColor="text1"/>
+        </w:rPr>
+        <w:t>Product</w:t>
+      </w:r>
+      <w:proofErr w:type="spellEnd"/>
+      <w:r>
+        <w:rPr>
+          <w:rStyle w:val="Textoennegrita"/>
+          <w:rFonts w:eastAsiaTheme="majorEastAsia"/>
+          <w:color w:val="000000" w:themeColor="text1"/>
+        </w:rPr>
+        <w:t xml:space="preserve"> </w:t>
+      </w:r>
+      <w:proofErr w:type="spellStart"/>
+      <w:r>
+        <w:rPr>
+          <w:rStyle w:val="Textoennegrita"/>
+          <w:rFonts w:eastAsiaTheme="majorEastAsia"/>
+          <w:color w:val="000000" w:themeColor="text1"/>
+        </w:rPr>
+        <w:t>Owner</w:t>
+      </w:r>
+      <w:proofErr w:type="spellEnd"/>
       <w:r>
         <w:rPr>
           <w:color w:val="000000" w:themeColor="text1"/>
@@ -4085,8 +4352,18 @@
           <w:color w:val="000000" w:themeColor="text1"/>
         </w:rPr>
         <w:tab/>
-        <w:t xml:space="preserve"> Retrospectiva del Sprint/Retrospective</w:t>
-      </w:r>
+        <w:t xml:space="preserve"> Retrospectiva del Sprint/</w:t>
+      </w:r>
+      <w:proofErr w:type="spellStart"/>
+      <w:r>
+        <w:rPr>
+          <w:rFonts w:cs="Times New Roman"/>
+          <w:b/>
+          <w:color w:val="000000" w:themeColor="text1"/>
+        </w:rPr>
+        <w:t>Retrospective</w:t>
+      </w:r>
+      <w:proofErr w:type="spellEnd"/>
     </w:p>
     <w:p>
       <w:pPr>
@@ -4112,7 +4389,43 @@
           <w:rFonts w:eastAsiaTheme="majorEastAsia"/>
           <w:color w:val="000000" w:themeColor="text1"/>
         </w:rPr>
-        <w:t xml:space="preserve">el Product Owner se reúne con todo su equipo de trabajo y su Scrum Master </w:t>
+        <w:t xml:space="preserve">el </w:t>
+      </w:r>
+      <w:proofErr w:type="spellStart"/>
+      <w:r>
+        <w:rPr>
+          <w:rStyle w:val="Textoennegrita"/>
+          <w:rFonts w:eastAsiaTheme="majorEastAsia"/>
+          <w:color w:val="000000" w:themeColor="text1"/>
+        </w:rPr>
+        <w:t>Product</w:t>
+      </w:r>
+      <w:proofErr w:type="spellEnd"/>
+      <w:r>
+        <w:rPr>
+          <w:rStyle w:val="Textoennegrita"/>
+          <w:rFonts w:eastAsiaTheme="majorEastAsia"/>
+          <w:color w:val="000000" w:themeColor="text1"/>
+        </w:rPr>
+        <w:t xml:space="preserve"> </w:t>
+      </w:r>
+      <w:proofErr w:type="spellStart"/>
+      <w:r>
+        <w:rPr>
+          <w:rStyle w:val="Textoennegrita"/>
+          <w:rFonts w:eastAsiaTheme="majorEastAsia"/>
+          <w:color w:val="000000" w:themeColor="text1"/>
+        </w:rPr>
+        <w:t>Owner</w:t>
+      </w:r>
+      <w:proofErr w:type="spellEnd"/>
+      <w:r>
+        <w:rPr>
+          <w:rStyle w:val="Textoennegrita"/>
+          <w:rFonts w:eastAsiaTheme="majorEastAsia"/>
+          <w:color w:val="000000" w:themeColor="text1"/>
+        </w:rPr>
+        <w:t xml:space="preserve"> se reúne con todo su equipo de trabajo y su Scrum Master </w:t>
       </w:r>
       <w:r>
         <w:rPr>
@@ -6954,6 +7267,7 @@
         <w:docPartUnique/>
       </w:docPartObj>
     </w:sdtPr>
+    <w:sdtEndPr/>
     <w:sdtContent>
       <w:p>
         <w:pPr>
@@ -7000,6 +7314,7 @@
         <w:docPartUnique/>
       </w:docPartObj>
     </w:sdtPr>
+    <w:sdtEndPr/>
     <w:sdtContent>
       <w:p>
         <w:pPr>
@@ -7020,7 +7335,7 @@
             <w:noProof/>
             <w:lang w:val="es-ES"/>
           </w:rPr>
-          <w:t>1</w:t>
+          <w:t>10</w:t>
         </w:r>
         <w:r>
           <w:fldChar w:fldCharType="end"/>
@@ -9470,7 +9785,7 @@
 </file>
 
 <file path=customXml/itemProps1.xml><?xml version="1.0" encoding="utf-8"?>
-<ds:datastoreItem xmlns:ds="http://schemas.openxmlformats.org/officeDocument/2006/customXml" ds:itemID="{F17B830D-FC13-4BF3-9AF4-536ED616E4E4}">
+<ds:datastoreItem xmlns:ds="http://schemas.openxmlformats.org/officeDocument/2006/customXml" ds:itemID="{ED82DE7C-DA61-4C47-A690-3FE840DBAFD3}">
   <ds:schemaRefs>
     <ds:schemaRef ds:uri="http://schemas.openxmlformats.org/officeDocument/2006/bibliography"/>
   </ds:schemaRefs>
